--- a/lab8.docx
+++ b/lab8.docx
@@ -107,6 +107,98 @@
         </w:rPr>
         <w:t>Boaz Turyahikayo</w:t>
       </w:r>
+    </w:p>
+    <w:p>
+      <w:pPr>
+        <w:rPr>
+          <w:rFonts w:ascii="Cavolini" w:hAnsi="Cavolini" w:cs="Cavolini"/>
+          <w:b/>
+          <w:bCs/>
+          <w:sz w:val="28"/>
+          <w:szCs w:val="28"/>
+          <w:u w:val="single"/>
+        </w:rPr>
+      </w:pPr>
+      <w:r>
+        <w:rPr>
+          <w:rFonts w:ascii="Cavolini" w:hAnsi="Cavolini" w:cs="Cavolini"/>
+          <w:b/>
+          <w:bCs/>
+          <w:sz w:val="28"/>
+          <w:szCs w:val="28"/>
+          <w:u w:val="single"/>
+        </w:rPr>
+        <w:t>No</w:t>
+      </w:r>
+      <w:r>
+        <w:rPr>
+          <w:rFonts w:ascii="Cavolini" w:hAnsi="Cavolini" w:cs="Cavolini"/>
+          <w:b/>
+          <w:bCs/>
+          <w:sz w:val="28"/>
+          <w:szCs w:val="28"/>
+          <w:u w:val="single"/>
+        </w:rPr>
+        <w:t xml:space="preserve"> 6:</w:t>
+      </w:r>
+    </w:p>
+    <w:p>
+      <w:pPr>
+        <w:rPr>
+          <w:rFonts w:ascii="Cavolini" w:hAnsi="Cavolini" w:cs="Cavolini"/>
+          <w:b/>
+          <w:bCs/>
+          <w:sz w:val="28"/>
+          <w:szCs w:val="28"/>
+          <w:u w:val="single"/>
+        </w:rPr>
+      </w:pPr>
+    </w:p>
+    <w:p>
+      <w:pPr>
+        <w:rPr>
+          <w:rFonts w:ascii="Cavolini" w:hAnsi="Cavolini" w:cs="Cavolini"/>
+          <w:b/>
+          <w:bCs/>
+          <w:sz w:val="28"/>
+          <w:szCs w:val="28"/>
+          <w:u w:val="single"/>
+        </w:rPr>
+      </w:pPr>
+      <w:r>
+        <w:rPr>
+          <w:rFonts w:ascii="Cavolini" w:hAnsi="Cavolini" w:cs="Cavolini"/>
+          <w:b/>
+          <w:bCs/>
+          <w:sz w:val="28"/>
+          <w:szCs w:val="28"/>
+          <w:u w:val="single"/>
+        </w:rPr>
+        <w:t>No</w:t>
+      </w:r>
+      <w:r>
+        <w:rPr>
+          <w:rFonts w:ascii="Cavolini" w:hAnsi="Cavolini" w:cs="Cavolini"/>
+          <w:b/>
+          <w:bCs/>
+          <w:sz w:val="28"/>
+          <w:szCs w:val="28"/>
+          <w:u w:val="single"/>
+        </w:rPr>
+        <w:t xml:space="preserve"> 7:</w:t>
+      </w:r>
+    </w:p>
+    <w:p>
+      <w:pPr>
+        <w:rPr>
+          <w:rFonts w:ascii="Cavolini" w:hAnsi="Cavolini" w:cs="Cavolini"/>
+          <w:b/>
+          <w:bCs/>
+          <w:sz w:val="28"/>
+          <w:szCs w:val="28"/>
+          <w:u w:val="single"/>
+        </w:rPr>
+      </w:pPr>
     </w:p>
     <w:p>
       <w:pPr>

--- a/lab8.docx
+++ b/lab8.docx
@@ -128,31 +128,122 @@
           <w:szCs w:val="28"/>
           <w:u w:val="single"/>
         </w:rPr>
-        <w:t>No</w:t>
-      </w:r>
-      <w:r>
-        <w:rPr>
-          <w:rFonts w:ascii="Cavolini" w:hAnsi="Cavolini" w:cs="Cavolini"/>
-          <w:b/>
-          <w:bCs/>
-          <w:sz w:val="28"/>
-          <w:szCs w:val="28"/>
-          <w:u w:val="single"/>
-        </w:rPr>
-        <w:t xml:space="preserve"> 6:</w:t>
-      </w:r>
-    </w:p>
-    <w:p>
-      <w:pPr>
-        <w:rPr>
-          <w:rFonts w:ascii="Cavolini" w:hAnsi="Cavolini" w:cs="Cavolini"/>
-          <w:b/>
-          <w:bCs/>
-          <w:sz w:val="28"/>
-          <w:szCs w:val="28"/>
-          <w:u w:val="single"/>
-        </w:rPr>
-      </w:pPr>
+        <w:t>No 6:</w:t>
+      </w:r>
+    </w:p>
+    <w:p>
+      <w:pPr>
+        <w:pStyle w:val="NoSpacing"/>
+        <w:ind w:left="900" w:hanging="90"/>
+      </w:pPr>
+      <w:r>
+        <w:tab/>
+        <w:t>Var add =</w:t>
+      </w:r>
+      <w:r>
+        <w:t>(function ()</w:t>
+      </w:r>
+      <w:r>
+        <w:t xml:space="preserve"> {</w:t>
+      </w:r>
+    </w:p>
+    <w:p>
+      <w:pPr>
+        <w:pStyle w:val="NoSpacing"/>
+        <w:ind w:left="900" w:hanging="90"/>
+      </w:pPr>
+      <w:r>
+        <w:tab/>
+      </w:r>
+      <w:r>
+        <w:tab/>
+        <w:t>Var counter = 0;</w:t>
+      </w:r>
+    </w:p>
+    <w:p>
+      <w:pPr>
+        <w:pStyle w:val="NoSpacing"/>
+        <w:ind w:left="900" w:hanging="90"/>
+      </w:pPr>
+      <w:r>
+        <w:tab/>
+      </w:r>
+      <w:r>
+        <w:tab/>
+        <w:t>Return function () {</w:t>
+      </w:r>
+    </w:p>
+    <w:p>
+      <w:pPr>
+        <w:pStyle w:val="NoSpacing"/>
+        <w:ind w:left="900" w:hanging="90"/>
+      </w:pPr>
+      <w:r>
+        <w:tab/>
+      </w:r>
+      <w:r>
+        <w:tab/>
+      </w:r>
+      <w:r>
+        <w:tab/>
+        <w:t>Return counter += 1;</w:t>
+      </w:r>
+    </w:p>
+    <w:p>
+      <w:pPr>
+        <w:pStyle w:val="NoSpacing"/>
+        <w:ind w:left="900" w:hanging="90"/>
+      </w:pPr>
+      <w:r>
+        <w:tab/>
+      </w:r>
+      <w:r>
+        <w:tab/>
+      </w:r>
+      <w:r>
+        <w:tab/>
+        <w:t>}</w:t>
+      </w:r>
+    </w:p>
+    <w:p>
+      <w:pPr>
+        <w:pStyle w:val="NoSpacing"/>
+        <w:ind w:left="900" w:hanging="90"/>
+      </w:pPr>
+      <w:r>
+        <w:tab/>
+      </w:r>
+      <w:r>
+        <w:tab/>
+        <w:t>} )  ( ) ;</w:t>
+      </w:r>
+    </w:p>
+    <w:p>
+      <w:pPr>
+        <w:pStyle w:val="NoSpacing"/>
+        <w:ind w:left="900" w:hanging="90"/>
+      </w:pPr>
+    </w:p>
+    <w:p>
+      <w:pPr>
+        <w:pStyle w:val="NoSpacing"/>
+        <w:ind w:left="900" w:hanging="90"/>
+      </w:pPr>
+      <w:r>
+        <w:tab/>
+      </w:r>
+      <w:r>
+        <w:tab/>
+      </w:r>
+    </w:p>
+    <w:p>
+      <w:pPr>
+        <w:pStyle w:val="NoSpacing"/>
+        <w:ind w:left="900" w:hanging="90"/>
+      </w:pPr>
+      <w:r>
+        <w:tab/>
+      </w:r>
     </w:p>
     <w:p>
       <w:pPr>
@@ -1190,6 +1281,15 @@
       <w:contextualSpacing/>
     </w:pPr>
   </w:style>
+  <w:style w:type="paragraph" w:styleId="NoSpacing">
+    <w:name w:val="No Spacing"/>
+    <w:uiPriority w:val="1"/>
+    <w:qFormat/>
+    <w:rsid w:val="000A2AD9"/>
+    <w:pPr>
+      <w:spacing w:after="0" w:line="240" w:lineRule="auto"/>
+    </w:pPr>
+  </w:style>
 </w:styles>
 </file>
 

--- a/lab8.docx
+++ b/lab8.docx
@@ -1,6 +1,6 @@
 
 <file path=word/document.xml><?xml version="1.0" encoding="utf-8"?>
-<w:document xmlns:wpc="http://schemas.microsoft.com/office/word/2010/wordprocessingCanvas" xmlns:cx="http://schemas.microsoft.com/office/drawing/2014/chartex" xmlns:cx1="http://schemas.microsoft.com/office/drawing/2015/9/8/chartex" xmlns:cx2="http://schemas.microsoft.com/office/drawing/2015/10/21/chartex" xmlns:cx3="http://schemas.microsoft.com/office/drawing/2016/5/9/chartex" xmlns:cx4="http://schemas.microsoft.com/office/drawing/2016/5/10/chartex" xmlns:cx5="http://schemas.microsoft.com/office/drawing/2016/5/11/chartex" xmlns:cx6="http://schemas.microsoft.com/office/drawing/2016/5/12/chartex" xmlns:cx7="http://schemas.microsoft.com/office/drawing/2016/5/13/chartex" xmlns:cx8="http://schemas.microsoft.com/office/drawing/2016/5/14/chartex" xmlns:mc="http://schemas.openxmlformats.org/markup-compatibility/2006" xmlns:aink="http://schemas.microsoft.com/office/drawing/2016/ink" xmlns:am3d="http://schemas.microsoft.com/office/drawing/2017/model3d" xmlns:o="urn:schemas-microsoft-com:office:office" xmlns:r="http://schemas.openxmlformats.org/officeDocument/2006/relationships" xmlns:m="http://schemas.openxmlformats.org/officeDocument/2006/math" xmlns:v="urn:schemas-microsoft-com:vml" xmlns:wp14="http://schemas.microsoft.com/office/word/2010/wordprocessingDrawing" xmlns:wp="http://schemas.openxmlformats.org/drawingml/2006/wordprocessingDrawing" xmlns:w10="urn:schemas-microsoft-com:office:word" xmlns:w="http://schemas.openxmlformats.org/wordprocessingml/2006/main" xmlns:w14="http://schemas.microsoft.com/office/word/2010/wordml" xmlns:w15="http://schemas.microsoft.com/office/word/2012/wordml" xmlns:w16cex="http://schemas.microsoft.com/office/word/2018/wordml/cex" xmlns:w16cid="http://schemas.microsoft.com/office/word/2016/wordml/cid" xmlns:w16="http://schemas.microsoft.com/office/word/2018/wordml" xmlns:w16se="http://schemas.microsoft.com/office/word/2015/wordml/symex" xmlns:wpg="http://schemas.microsoft.com/office/word/2010/wordprocessingGroup" xmlns:wpi="http://schemas.microsoft.com/office/word/2010/wordprocessingInk" xmlns:wne="http://schemas.microsoft.com/office/word/2006/wordml" xmlns:wps="http://schemas.microsoft.com/office/word/2010/wordprocessingShape" mc:Ignorable="w14 w15 w16se w16cid w16 w16cex wp14">
+<w:document xmlns:wpc="http://schemas.microsoft.com/office/word/2010/wordprocessingCanvas" xmlns:cx="http://schemas.microsoft.com/office/drawing/2014/chartex" xmlns:cx1="http://schemas.microsoft.com/office/drawing/2015/9/8/chartex" xmlns:cx2="http://schemas.microsoft.com/office/drawing/2015/10/21/chartex" xmlns:cx3="http://schemas.microsoft.com/office/drawing/2016/5/9/chartex" xmlns:cx4="http://schemas.microsoft.com/office/drawing/2016/5/10/chartex" xmlns:cx5="http://schemas.microsoft.com/office/drawing/2016/5/11/chartex" xmlns:cx6="http://schemas.microsoft.com/office/drawing/2016/5/12/chartex" xmlns:cx7="http://schemas.microsoft.com/office/drawing/2016/5/13/chartex" xmlns:cx8="http://schemas.microsoft.com/office/drawing/2016/5/14/chartex" xmlns:mc="http://schemas.openxmlformats.org/markup-compatibility/2006" xmlns:aink="http://schemas.microsoft.com/office/drawing/2016/ink" xmlns:am3d="http://schemas.microsoft.com/office/drawing/2017/model3d" xmlns:o="urn:schemas-microsoft-com:office:office" xmlns:r="http://schemas.openxmlformats.org/officeDocument/2006/relationships" xmlns:m="http://schemas.openxmlformats.org/officeDocument/2006/math" xmlns:v="urn:schemas-microsoft-com:vml" xmlns:wp14="http://schemas.microsoft.com/office/word/2010/wordprocessingDrawing" xmlns:wp="http://schemas.openxmlformats.org/drawingml/2006/wordprocessingDrawing" xmlns:w10="urn:schemas-microsoft-com:office:word" xmlns:w="http://schemas.openxmlformats.org/wordprocessingml/2006/main" xmlns:w14="http://schemas.microsoft.com/office/word/2010/wordml" xmlns:w15="http://schemas.microsoft.com/office/word/2012/wordml" xmlns:w16cex="http://schemas.microsoft.com/office/word/2018/wordml/cex" xmlns:w16cid="http://schemas.microsoft.com/office/word/2016/wordml/cid" xmlns:w16="http://schemas.microsoft.com/office/word/2018/wordml" xmlns:w16sdtdh="http://schemas.microsoft.com/office/word/2020/wordml/sdtdatahash" xmlns:w16se="http://schemas.microsoft.com/office/word/2015/wordml/symex" xmlns:wpg="http://schemas.microsoft.com/office/word/2010/wordprocessingGroup" xmlns:wpi="http://schemas.microsoft.com/office/word/2010/wordprocessingInk" xmlns:wne="http://schemas.microsoft.com/office/word/2006/wordml" xmlns:wps="http://schemas.microsoft.com/office/word/2010/wordprocessingShape" mc:Ignorable="w14 w15 w16se w16cid w16 w16cex w16sdtdh wp14">
   <w:body>
     <w:p>
       <w:pPr>
@@ -135,111 +135,220 @@
       <w:pPr>
         <w:pStyle w:val="NoSpacing"/>
         <w:ind w:left="900" w:hanging="90"/>
-      </w:pPr>
-      <w:r>
-        <w:tab/>
-        <w:t>Var add =</w:t>
-      </w:r>
-      <w:r>
-        <w:t>(function ()</w:t>
-      </w:r>
-      <w:r>
-        <w:t xml:space="preserve"> {</w:t>
+        <w:rPr>
+          <w:rFonts w:ascii="Cavolini" w:hAnsi="Cavolini" w:cs="Cavolini"/>
+        </w:rPr>
+      </w:pPr>
+      <w:r>
+        <w:rPr>
+          <w:rFonts w:ascii="Cavolini" w:hAnsi="Cavolini" w:cs="Cavolini"/>
+        </w:rPr>
+        <w:t>const count = (function () {</w:t>
       </w:r>
     </w:p>
     <w:p>
       <w:pPr>
         <w:pStyle w:val="NoSpacing"/>
         <w:ind w:left="900" w:hanging="90"/>
-      </w:pPr>
-      <w:r>
-        <w:tab/>
-      </w:r>
-      <w:r>
-        <w:tab/>
-        <w:t>Var counter = 0;</w:t>
-      </w:r>
+        <w:rPr>
+          <w:rFonts w:ascii="Cavolini" w:hAnsi="Cavolini" w:cs="Cavolini"/>
+        </w:rPr>
+      </w:pPr>
+      <w:r>
+        <w:rPr>
+          <w:rFonts w:ascii="Cavolini" w:hAnsi="Cavolini" w:cs="Cavolini"/>
+        </w:rPr>
+        <w:t xml:space="preserve">    let counter = </w:t>
+      </w:r>
+      <w:proofErr w:type="gramStart"/>
+      <w:r>
+        <w:rPr>
+          <w:rFonts w:ascii="Cavolini" w:hAnsi="Cavolini" w:cs="Cavolini"/>
+        </w:rPr>
+        <w:t>0;</w:t>
+      </w:r>
+      <w:proofErr w:type="gramEnd"/>
     </w:p>
     <w:p>
       <w:pPr>
         <w:pStyle w:val="NoSpacing"/>
         <w:ind w:left="900" w:hanging="90"/>
-      </w:pPr>
-      <w:r>
-        <w:tab/>
-      </w:r>
-      <w:r>
-        <w:tab/>
-        <w:t>Return function () {</w:t>
+        <w:rPr>
+          <w:rFonts w:ascii="Cavolini" w:hAnsi="Cavolini" w:cs="Cavolini"/>
+        </w:rPr>
+      </w:pPr>
+      <w:r>
+        <w:rPr>
+          <w:rFonts w:ascii="Cavolini" w:hAnsi="Cavolini" w:cs="Cavolini"/>
+        </w:rPr>
+        <w:t xml:space="preserve">    function add() {</w:t>
       </w:r>
     </w:p>
     <w:p>
       <w:pPr>
         <w:pStyle w:val="NoSpacing"/>
         <w:ind w:left="900" w:hanging="90"/>
-      </w:pPr>
-      <w:r>
-        <w:tab/>
-      </w:r>
-      <w:r>
-        <w:tab/>
-      </w:r>
-      <w:r>
-        <w:tab/>
-        <w:t>Return counter += 1;</w:t>
+        <w:rPr>
+          <w:rFonts w:ascii="Cavolini" w:hAnsi="Cavolini" w:cs="Cavolini"/>
+        </w:rPr>
+      </w:pPr>
+      <w:r>
+        <w:rPr>
+          <w:rFonts w:ascii="Cavolini" w:hAnsi="Cavolini" w:cs="Cavolini"/>
+        </w:rPr>
+        <w:t xml:space="preserve">        return counter += 1;</w:t>
       </w:r>
     </w:p>
     <w:p>
       <w:pPr>
         <w:pStyle w:val="NoSpacing"/>
         <w:ind w:left="900" w:hanging="90"/>
-      </w:pPr>
-      <w:r>
-        <w:tab/>
-      </w:r>
-      <w:r>
-        <w:tab/>
-      </w:r>
-      <w:r>
-        <w:tab/>
-        <w:t>}</w:t>
+        <w:rPr>
+          <w:rFonts w:ascii="Cavolini" w:hAnsi="Cavolini" w:cs="Cavolini"/>
+        </w:rPr>
+      </w:pPr>
+      <w:r>
+        <w:rPr>
+          <w:rFonts w:ascii="Cavolini" w:hAnsi="Cavolini" w:cs="Cavolini"/>
+        </w:rPr>
+        <w:t xml:space="preserve">    }</w:t>
       </w:r>
     </w:p>
     <w:p>
       <w:pPr>
         <w:pStyle w:val="NoSpacing"/>
         <w:ind w:left="900" w:hanging="90"/>
-      </w:pPr>
-      <w:r>
-        <w:tab/>
-      </w:r>
-      <w:r>
-        <w:tab/>
-        <w:t>} )  ( ) ;</w:t>
+        <w:rPr>
+          <w:rFonts w:ascii="Cavolini" w:hAnsi="Cavolini" w:cs="Cavolini"/>
+        </w:rPr>
+      </w:pPr>
+      <w:r>
+        <w:rPr>
+          <w:rFonts w:ascii="Cavolini" w:hAnsi="Cavolini" w:cs="Cavolini"/>
+        </w:rPr>
+        <w:t xml:space="preserve">    function reset() {</w:t>
       </w:r>
     </w:p>
     <w:p>
       <w:pPr>
         <w:pStyle w:val="NoSpacing"/>
         <w:ind w:left="900" w:hanging="90"/>
-      </w:pPr>
+        <w:rPr>
+          <w:rFonts w:ascii="Cavolini" w:hAnsi="Cavolini" w:cs="Cavolini"/>
+        </w:rPr>
+      </w:pPr>
+      <w:r>
+        <w:rPr>
+          <w:rFonts w:ascii="Cavolini" w:hAnsi="Cavolini" w:cs="Cavolini"/>
+        </w:rPr>
+        <w:t xml:space="preserve">        counter = </w:t>
+      </w:r>
+      <w:proofErr w:type="gramStart"/>
+      <w:r>
+        <w:rPr>
+          <w:rFonts w:ascii="Cavolini" w:hAnsi="Cavolini" w:cs="Cavolini"/>
+        </w:rPr>
+        <w:t>0;</w:t>
+      </w:r>
+      <w:proofErr w:type="gramEnd"/>
     </w:p>
     <w:p>
       <w:pPr>
         <w:pStyle w:val="NoSpacing"/>
         <w:ind w:left="900" w:hanging="90"/>
-      </w:pPr>
-      <w:r>
-        <w:tab/>
-      </w:r>
-      <w:r>
-        <w:tab/>
+        <w:rPr>
+          <w:rFonts w:ascii="Cavolini" w:hAnsi="Cavolini" w:cs="Cavolini"/>
+        </w:rPr>
+      </w:pPr>
+      <w:r>
+        <w:rPr>
+          <w:rFonts w:ascii="Cavolini" w:hAnsi="Cavolini" w:cs="Cavolini"/>
+        </w:rPr>
+        <w:t xml:space="preserve">    }</w:t>
       </w:r>
     </w:p>
     <w:p>
       <w:pPr>
         <w:pStyle w:val="NoSpacing"/>
         <w:ind w:left="900" w:hanging="90"/>
+        <w:rPr>
+          <w:rFonts w:ascii="Cavolini" w:hAnsi="Cavolini" w:cs="Cavolini"/>
+        </w:rPr>
+      </w:pPr>
+      <w:r>
+        <w:rPr>
+          <w:rFonts w:ascii="Cavolini" w:hAnsi="Cavolini" w:cs="Cavolini"/>
+        </w:rPr>
+        <w:t xml:space="preserve">    return {</w:t>
+      </w:r>
+    </w:p>
+    <w:p>
+      <w:pPr>
+        <w:pStyle w:val="NoSpacing"/>
+        <w:ind w:left="900" w:hanging="90"/>
+        <w:rPr>
+          <w:rFonts w:ascii="Cavolini" w:hAnsi="Cavolini" w:cs="Cavolini"/>
+        </w:rPr>
+      </w:pPr>
+      <w:r>
+        <w:rPr>
+          <w:rFonts w:ascii="Cavolini" w:hAnsi="Cavolini" w:cs="Cavolini"/>
+        </w:rPr>
+        <w:t xml:space="preserve">        add: add,</w:t>
+      </w:r>
+    </w:p>
+    <w:p>
+      <w:pPr>
+        <w:pStyle w:val="NoSpacing"/>
+        <w:ind w:left="900" w:hanging="90"/>
+        <w:rPr>
+          <w:rFonts w:ascii="Cavolini" w:hAnsi="Cavolini" w:cs="Cavolini"/>
+        </w:rPr>
+      </w:pPr>
+      <w:r>
+        <w:rPr>
+          <w:rFonts w:ascii="Cavolini" w:hAnsi="Cavolini" w:cs="Cavolini"/>
+        </w:rPr>
+        <w:t xml:space="preserve">        reset: reset</w:t>
+      </w:r>
+    </w:p>
+    <w:p>
+      <w:pPr>
+        <w:pStyle w:val="NoSpacing"/>
+        <w:ind w:left="900" w:hanging="90"/>
+        <w:rPr>
+          <w:rFonts w:ascii="Cavolini" w:hAnsi="Cavolini" w:cs="Cavolini"/>
+        </w:rPr>
+      </w:pPr>
+      <w:r>
+        <w:rPr>
+          <w:rFonts w:ascii="Cavolini" w:hAnsi="Cavolini" w:cs="Cavolini"/>
+        </w:rPr>
+        <w:t xml:space="preserve">    }</w:t>
+      </w:r>
+    </w:p>
+    <w:p>
+      <w:pPr>
+        <w:pStyle w:val="NoSpacing"/>
+        <w:ind w:left="900" w:hanging="90"/>
+      </w:pPr>
+      <w:r>
+        <w:rPr>
+          <w:rFonts w:ascii="Cavolini" w:hAnsi="Cavolini" w:cs="Cavolini"/>
+        </w:rPr>
+        <w:t>})();</w:t>
+      </w:r>
+      <w:r>
+        <w:tab/>
+      </w:r>
+      <w:r>
+        <w:tab/>
+      </w:r>
+    </w:p>
+    <w:p>
+      <w:pPr>
+        <w:pStyle w:val="NoSpacing"/>
+        <w:ind w:left="900" w:hanging="90"/>
       </w:pPr>
       <w:r>
         <w:tab/>
@@ -281,6 +390,84 @@
     </w:p>
     <w:p>
       <w:pPr>
+        <w:ind w:left="720"/>
+        <w:rPr>
+          <w:rFonts w:ascii="Cavolini" w:hAnsi="Cavolini" w:cs="Cavolini"/>
+        </w:rPr>
+      </w:pPr>
+      <w:r>
+        <w:rPr>
+          <w:rFonts w:ascii="Cavolini" w:hAnsi="Cavolini" w:cs="Cavolini"/>
+        </w:rPr>
+        <w:t>The free variable is counter.</w:t>
+      </w:r>
+    </w:p>
+    <w:p>
+      <w:pPr>
+        <w:ind w:left="720"/>
+        <w:rPr>
+          <w:rFonts w:ascii="Cavolini" w:hAnsi="Cavolini" w:cs="Cavolini"/>
+        </w:rPr>
+      </w:pPr>
+      <w:r>
+        <w:rPr>
+          <w:rFonts w:ascii="Cavolini" w:hAnsi="Cavolini" w:cs="Cavolini"/>
+        </w:rPr>
+        <w:t xml:space="preserve">A free variable is the variable that </w:t>
+      </w:r>
+      <w:r>
+        <w:rPr>
+          <w:rFonts w:ascii="Cavolini" w:hAnsi="Cavolini" w:cs="Cavolini"/>
+        </w:rPr>
+        <w:t>is</w:t>
+      </w:r>
+      <w:r>
+        <w:rPr>
+          <w:rFonts w:ascii="Cavolini" w:hAnsi="Cavolini" w:cs="Cavolini"/>
+        </w:rPr>
+        <w:t xml:space="preserve"> referred to </w:t>
+      </w:r>
+      <w:r>
+        <w:rPr>
+          <w:rFonts w:ascii="Cavolini" w:hAnsi="Cavolini" w:cs="Cavolini"/>
+        </w:rPr>
+        <w:t xml:space="preserve">inside a </w:t>
+      </w:r>
+      <w:r>
+        <w:rPr>
+          <w:rFonts w:ascii="Cavolini" w:hAnsi="Cavolini" w:cs="Cavolini"/>
+        </w:rPr>
+        <w:t xml:space="preserve">function </w:t>
+      </w:r>
+      <w:r>
+        <w:rPr>
+          <w:rFonts w:ascii="Cavolini" w:hAnsi="Cavolini" w:cs="Cavolini"/>
+        </w:rPr>
+        <w:t xml:space="preserve">and </w:t>
+      </w:r>
+      <w:r>
+        <w:rPr>
+          <w:rFonts w:ascii="Cavolini" w:hAnsi="Cavolini" w:cs="Cavolini"/>
+        </w:rPr>
+        <w:t>is not one of its parameters or loca</w:t>
+      </w:r>
+      <w:r>
+        <w:rPr>
+          <w:rFonts w:ascii="Cavolini" w:hAnsi="Cavolini" w:cs="Cavolini"/>
+        </w:rPr>
+        <w:t>lly defined variables in the function.</w:t>
+      </w:r>
+    </w:p>
+    <w:p>
+      <w:pPr>
+        <w:ind w:left="720"/>
+        <w:rPr>
+          <w:rFonts w:ascii="Cavolini" w:hAnsi="Cavolini" w:cs="Cavolini"/>
+        </w:rPr>
+      </w:pPr>
+    </w:p>
+    <w:p>
+      <w:pPr>
         <w:rPr>
           <w:rFonts w:ascii="Cavolini" w:hAnsi="Cavolini" w:cs="Cavolini"/>
           <w:b/>
@@ -290,9 +477,7 @@
           <w:u w:val="single"/>
         </w:rPr>
       </w:pPr>
-    </w:p>
-    <w:p>
-      <w:pPr>
+      <w:r>
         <w:rPr>
           <w:rFonts w:ascii="Cavolini" w:hAnsi="Cavolini" w:cs="Cavolini"/>
           <w:b/>
@@ -301,7 +486,8 @@
           <w:szCs w:val="28"/>
           <w:u w:val="single"/>
         </w:rPr>
-      </w:pPr>
+        <w:t xml:space="preserve">No </w:t>
+      </w:r>
       <w:r>
         <w:rPr>
           <w:rFonts w:ascii="Cavolini" w:hAnsi="Cavolini" w:cs="Cavolini"/>
@@ -311,7 +497,7 @@
           <w:szCs w:val="28"/>
           <w:u w:val="single"/>
         </w:rPr>
-        <w:t xml:space="preserve">No </w:t>
+        <w:t>8</w:t>
       </w:r>
       <w:r>
         <w:rPr>
@@ -322,18 +508,121 @@
           <w:szCs w:val="28"/>
           <w:u w:val="single"/>
         </w:rPr>
-        <w:t>8</w:t>
-      </w:r>
-      <w:r>
-        <w:rPr>
-          <w:rFonts w:ascii="Cavolini" w:hAnsi="Cavolini" w:cs="Cavolini"/>
-          <w:b/>
-          <w:bCs/>
-          <w:sz w:val="28"/>
-          <w:szCs w:val="28"/>
-          <w:u w:val="single"/>
-        </w:rPr>
         <w:t>:</w:t>
+      </w:r>
+    </w:p>
+    <w:p>
+      <w:pPr>
+        <w:ind w:left="720"/>
+        <w:rPr>
+          <w:rFonts w:ascii="Cavolini" w:hAnsi="Cavolini" w:cs="Cavolini"/>
+        </w:rPr>
+      </w:pPr>
+      <w:r>
+        <w:rPr>
+          <w:rFonts w:ascii="Cavolini" w:hAnsi="Cavolini" w:cs="Cavolini"/>
+        </w:rPr>
+        <w:t xml:space="preserve">var </w:t>
+      </w:r>
+      <w:proofErr w:type="spellStart"/>
+      <w:r>
+        <w:rPr>
+          <w:rFonts w:ascii="Cavolini" w:hAnsi="Cavolini" w:cs="Cavolini"/>
+        </w:rPr>
+        <w:t>add_maker</w:t>
+      </w:r>
+      <w:proofErr w:type="spellEnd"/>
+      <w:r>
+        <w:rPr>
+          <w:rFonts w:ascii="Cavolini" w:hAnsi="Cavolini" w:cs="Cavolini"/>
+        </w:rPr>
+        <w:t xml:space="preserve"> = (function (x) {</w:t>
+      </w:r>
+    </w:p>
+    <w:p>
+      <w:pPr>
+        <w:ind w:left="720"/>
+        <w:rPr>
+          <w:rFonts w:ascii="Cavolini" w:hAnsi="Cavolini" w:cs="Cavolini"/>
+        </w:rPr>
+      </w:pPr>
+      <w:r>
+        <w:rPr>
+          <w:rFonts w:ascii="Cavolini" w:hAnsi="Cavolini" w:cs="Cavolini"/>
+        </w:rPr>
+        <w:t xml:space="preserve">    let counter = </w:t>
+      </w:r>
+      <w:proofErr w:type="gramStart"/>
+      <w:r>
+        <w:rPr>
+          <w:rFonts w:ascii="Cavolini" w:hAnsi="Cavolini" w:cs="Cavolini"/>
+        </w:rPr>
+        <w:t>0;</w:t>
+      </w:r>
+      <w:proofErr w:type="gramEnd"/>
+    </w:p>
+    <w:p>
+      <w:pPr>
+        <w:ind w:left="720"/>
+        <w:rPr>
+          <w:rFonts w:ascii="Cavolini" w:hAnsi="Cavolini" w:cs="Cavolini"/>
+        </w:rPr>
+      </w:pPr>
+      <w:r>
+        <w:rPr>
+          <w:rFonts w:ascii="Cavolini" w:hAnsi="Cavolini" w:cs="Cavolini"/>
+        </w:rPr>
+        <w:t xml:space="preserve">    return function () {</w:t>
+      </w:r>
+    </w:p>
+    <w:p>
+      <w:pPr>
+        <w:ind w:left="720"/>
+        <w:rPr>
+          <w:rFonts w:ascii="Cavolini" w:hAnsi="Cavolini" w:cs="Cavolini"/>
+        </w:rPr>
+      </w:pPr>
+      <w:r>
+        <w:rPr>
+          <w:rFonts w:ascii="Cavolini" w:hAnsi="Cavolini" w:cs="Cavolini"/>
+        </w:rPr>
+        <w:t xml:space="preserve">        return counter += </w:t>
+      </w:r>
+      <w:proofErr w:type="gramStart"/>
+      <w:r>
+        <w:rPr>
+          <w:rFonts w:ascii="Cavolini" w:hAnsi="Cavolini" w:cs="Cavolini"/>
+        </w:rPr>
+        <w:t>x;</w:t>
+      </w:r>
+      <w:proofErr w:type="gramEnd"/>
+    </w:p>
+    <w:p>
+      <w:pPr>
+        <w:ind w:left="720"/>
+        <w:rPr>
+          <w:rFonts w:ascii="Cavolini" w:hAnsi="Cavolini" w:cs="Cavolini"/>
+        </w:rPr>
+      </w:pPr>
+      <w:r>
+        <w:rPr>
+          <w:rFonts w:ascii="Cavolini" w:hAnsi="Cavolini" w:cs="Cavolini"/>
+        </w:rPr>
+        <w:t xml:space="preserve">    }</w:t>
+      </w:r>
+    </w:p>
+    <w:p>
+      <w:pPr>
+        <w:ind w:left="720"/>
+        <w:rPr>
+          <w:rFonts w:ascii="Cavolini" w:hAnsi="Cavolini" w:cs="Cavolini"/>
+        </w:rPr>
+      </w:pPr>
+      <w:r>
+        <w:rPr>
+          <w:rFonts w:ascii="Cavolini" w:hAnsi="Cavolini" w:cs="Cavolini"/>
+        </w:rPr>
+        <w:t>});</w:t>
       </w:r>
     </w:p>
     <w:p>
@@ -395,10 +684,23 @@
     </w:p>
     <w:p>
       <w:pPr>
-        <w:rPr>
-          <w:rFonts w:ascii="Cavolini" w:hAnsi="Cavolini" w:cs="Cavolini"/>
-          <w:sz w:val="24"/>
-          <w:szCs w:val="24"/>
+        <w:ind w:firstLine="720"/>
+        <w:rPr>
+          <w:rFonts w:ascii="Cavolini" w:hAnsi="Cavolini" w:cs="Cavolini"/>
+        </w:rPr>
+      </w:pPr>
+      <w:r>
+        <w:rPr>
+          <w:rFonts w:ascii="Cavolini" w:hAnsi="Cavolini" w:cs="Cavolini"/>
+        </w:rPr>
+        <w:t>Declares and immediately calls an anonymous function</w:t>
+      </w:r>
+    </w:p>
+    <w:p>
+      <w:pPr>
+        <w:ind w:firstLine="720"/>
+        <w:rPr>
+          <w:rFonts w:ascii="Cavolini" w:hAnsi="Cavolini" w:cs="Cavolini"/>
         </w:rPr>
       </w:pPr>
     </w:p>
@@ -422,6 +724,7 @@
           <w:szCs w:val="28"/>
           <w:u w:val="single"/>
         </w:rPr>
+        <w:lastRenderedPageBreak/>
         <w:t xml:space="preserve">No </w:t>
       </w:r>
       <w:r>
@@ -449,12 +752,870 @@
     </w:p>
     <w:p>
       <w:pPr>
-        <w:rPr>
-          <w:rFonts w:ascii="Cavolini" w:hAnsi="Cavolini" w:cs="Cavolini"/>
-          <w:sz w:val="24"/>
-          <w:szCs w:val="24"/>
-        </w:rPr>
-      </w:pPr>
+        <w:ind w:left="720"/>
+        <w:rPr>
+          <w:rFonts w:ascii="Cavolini" w:hAnsi="Cavolini" w:cs="Cavolini"/>
+        </w:rPr>
+      </w:pPr>
+      <w:r>
+        <w:rPr>
+          <w:rFonts w:ascii="Cavolini" w:hAnsi="Cavolini" w:cs="Cavolini"/>
+        </w:rPr>
+        <w:t>const Employee = (function () {</w:t>
+      </w:r>
+    </w:p>
+    <w:p>
+      <w:pPr>
+        <w:ind w:left="720"/>
+        <w:rPr>
+          <w:rFonts w:ascii="Cavolini" w:hAnsi="Cavolini" w:cs="Cavolini"/>
+        </w:rPr>
+      </w:pPr>
+      <w:r>
+        <w:rPr>
+          <w:rFonts w:ascii="Cavolini" w:hAnsi="Cavolini" w:cs="Cavolini"/>
+        </w:rPr>
+        <w:t xml:space="preserve">    let name = '', age = 0, salary = </w:t>
+      </w:r>
+      <w:proofErr w:type="gramStart"/>
+      <w:r>
+        <w:rPr>
+          <w:rFonts w:ascii="Cavolini" w:hAnsi="Cavolini" w:cs="Cavolini"/>
+        </w:rPr>
+        <w:t>0;</w:t>
+      </w:r>
+      <w:proofErr w:type="gramEnd"/>
+    </w:p>
+    <w:p>
+      <w:pPr>
+        <w:ind w:left="720"/>
+        <w:rPr>
+          <w:rFonts w:ascii="Cavolini" w:hAnsi="Cavolini" w:cs="Cavolini"/>
+        </w:rPr>
+      </w:pPr>
+      <w:r>
+        <w:rPr>
+          <w:rFonts w:ascii="Cavolini" w:hAnsi="Cavolini" w:cs="Cavolini"/>
+        </w:rPr>
+        <w:t xml:space="preserve">    const </w:t>
+      </w:r>
+      <w:proofErr w:type="spellStart"/>
+      <w:r>
+        <w:rPr>
+          <w:rFonts w:ascii="Cavolini" w:hAnsi="Cavolini" w:cs="Cavolini"/>
+        </w:rPr>
+        <w:t>getAge</w:t>
+      </w:r>
+      <w:proofErr w:type="spellEnd"/>
+      <w:r>
+        <w:rPr>
+          <w:rFonts w:ascii="Cavolini" w:hAnsi="Cavolini" w:cs="Cavolini"/>
+        </w:rPr>
+        <w:t xml:space="preserve"> = function () {</w:t>
+      </w:r>
+    </w:p>
+    <w:p>
+      <w:pPr>
+        <w:ind w:left="720"/>
+        <w:rPr>
+          <w:rFonts w:ascii="Cavolini" w:hAnsi="Cavolini" w:cs="Cavolini"/>
+        </w:rPr>
+      </w:pPr>
+      <w:r>
+        <w:rPr>
+          <w:rFonts w:ascii="Cavolini" w:hAnsi="Cavolini" w:cs="Cavolini"/>
+        </w:rPr>
+        <w:t xml:space="preserve">        return </w:t>
+      </w:r>
+      <w:proofErr w:type="gramStart"/>
+      <w:r>
+        <w:rPr>
+          <w:rFonts w:ascii="Cavolini" w:hAnsi="Cavolini" w:cs="Cavolini"/>
+        </w:rPr>
+        <w:t>age;</w:t>
+      </w:r>
+      <w:proofErr w:type="gramEnd"/>
+    </w:p>
+    <w:p>
+      <w:pPr>
+        <w:ind w:left="720"/>
+        <w:rPr>
+          <w:rFonts w:ascii="Cavolini" w:hAnsi="Cavolini" w:cs="Cavolini"/>
+        </w:rPr>
+      </w:pPr>
+      <w:r>
+        <w:rPr>
+          <w:rFonts w:ascii="Cavolini" w:hAnsi="Cavolini" w:cs="Cavolini"/>
+        </w:rPr>
+        <w:t xml:space="preserve">    }</w:t>
+      </w:r>
+    </w:p>
+    <w:p>
+      <w:pPr>
+        <w:ind w:left="720"/>
+        <w:rPr>
+          <w:rFonts w:ascii="Cavolini" w:hAnsi="Cavolini" w:cs="Cavolini"/>
+        </w:rPr>
+      </w:pPr>
+      <w:r>
+        <w:rPr>
+          <w:rFonts w:ascii="Cavolini" w:hAnsi="Cavolini" w:cs="Cavolini"/>
+        </w:rPr>
+        <w:t xml:space="preserve">    const </w:t>
+      </w:r>
+      <w:proofErr w:type="spellStart"/>
+      <w:r>
+        <w:rPr>
+          <w:rFonts w:ascii="Cavolini" w:hAnsi="Cavolini" w:cs="Cavolini"/>
+        </w:rPr>
+        <w:t>getSalary</w:t>
+      </w:r>
+      <w:proofErr w:type="spellEnd"/>
+      <w:r>
+        <w:rPr>
+          <w:rFonts w:ascii="Cavolini" w:hAnsi="Cavolini" w:cs="Cavolini"/>
+        </w:rPr>
+        <w:t xml:space="preserve"> = function () {</w:t>
+      </w:r>
+    </w:p>
+    <w:p>
+      <w:pPr>
+        <w:ind w:left="720"/>
+        <w:rPr>
+          <w:rFonts w:ascii="Cavolini" w:hAnsi="Cavolini" w:cs="Cavolini"/>
+        </w:rPr>
+      </w:pPr>
+      <w:r>
+        <w:rPr>
+          <w:rFonts w:ascii="Cavolini" w:hAnsi="Cavolini" w:cs="Cavolini"/>
+        </w:rPr>
+        <w:t xml:space="preserve">        return </w:t>
+      </w:r>
+      <w:proofErr w:type="gramStart"/>
+      <w:r>
+        <w:rPr>
+          <w:rFonts w:ascii="Cavolini" w:hAnsi="Cavolini" w:cs="Cavolini"/>
+        </w:rPr>
+        <w:t>salary;</w:t>
+      </w:r>
+      <w:proofErr w:type="gramEnd"/>
+    </w:p>
+    <w:p>
+      <w:pPr>
+        <w:ind w:left="720"/>
+        <w:rPr>
+          <w:rFonts w:ascii="Cavolini" w:hAnsi="Cavolini" w:cs="Cavolini"/>
+        </w:rPr>
+      </w:pPr>
+      <w:r>
+        <w:rPr>
+          <w:rFonts w:ascii="Cavolini" w:hAnsi="Cavolini" w:cs="Cavolini"/>
+        </w:rPr>
+        <w:t xml:space="preserve">    }</w:t>
+      </w:r>
+    </w:p>
+    <w:p>
+      <w:pPr>
+        <w:ind w:left="720"/>
+        <w:rPr>
+          <w:rFonts w:ascii="Cavolini" w:hAnsi="Cavolini" w:cs="Cavolini"/>
+        </w:rPr>
+      </w:pPr>
+      <w:r>
+        <w:rPr>
+          <w:rFonts w:ascii="Cavolini" w:hAnsi="Cavolini" w:cs="Cavolini"/>
+        </w:rPr>
+        <w:t xml:space="preserve">    const </w:t>
+      </w:r>
+      <w:proofErr w:type="spellStart"/>
+      <w:r>
+        <w:rPr>
+          <w:rFonts w:ascii="Cavolini" w:hAnsi="Cavolini" w:cs="Cavolini"/>
+        </w:rPr>
+        <w:t>getName</w:t>
+      </w:r>
+      <w:proofErr w:type="spellEnd"/>
+      <w:r>
+        <w:rPr>
+          <w:rFonts w:ascii="Cavolini" w:hAnsi="Cavolini" w:cs="Cavolini"/>
+        </w:rPr>
+        <w:t xml:space="preserve"> = function () {</w:t>
+      </w:r>
+    </w:p>
+    <w:p>
+      <w:pPr>
+        <w:ind w:left="720"/>
+        <w:rPr>
+          <w:rFonts w:ascii="Cavolini" w:hAnsi="Cavolini" w:cs="Cavolini"/>
+        </w:rPr>
+      </w:pPr>
+      <w:r>
+        <w:rPr>
+          <w:rFonts w:ascii="Cavolini" w:hAnsi="Cavolini" w:cs="Cavolini"/>
+        </w:rPr>
+        <w:t xml:space="preserve">        return </w:t>
+      </w:r>
+      <w:proofErr w:type="gramStart"/>
+      <w:r>
+        <w:rPr>
+          <w:rFonts w:ascii="Cavolini" w:hAnsi="Cavolini" w:cs="Cavolini"/>
+        </w:rPr>
+        <w:t>name;</w:t>
+      </w:r>
+      <w:proofErr w:type="gramEnd"/>
+    </w:p>
+    <w:p>
+      <w:pPr>
+        <w:ind w:left="720"/>
+        <w:rPr>
+          <w:rFonts w:ascii="Cavolini" w:hAnsi="Cavolini" w:cs="Cavolini"/>
+        </w:rPr>
+      </w:pPr>
+      <w:r>
+        <w:rPr>
+          <w:rFonts w:ascii="Cavolini" w:hAnsi="Cavolini" w:cs="Cavolini"/>
+        </w:rPr>
+        <w:t xml:space="preserve">    }</w:t>
+      </w:r>
+    </w:p>
+    <w:p>
+      <w:pPr>
+        <w:ind w:left="720"/>
+        <w:rPr>
+          <w:rFonts w:ascii="Cavolini" w:hAnsi="Cavolini" w:cs="Cavolini"/>
+        </w:rPr>
+      </w:pPr>
+      <w:r>
+        <w:rPr>
+          <w:rFonts w:ascii="Cavolini" w:hAnsi="Cavolini" w:cs="Cavolini"/>
+        </w:rPr>
+        <w:t xml:space="preserve">    const </w:t>
+      </w:r>
+      <w:proofErr w:type="spellStart"/>
+      <w:r>
+        <w:rPr>
+          <w:rFonts w:ascii="Cavolini" w:hAnsi="Cavolini" w:cs="Cavolini"/>
+        </w:rPr>
+        <w:t>setAge</w:t>
+      </w:r>
+      <w:proofErr w:type="spellEnd"/>
+      <w:r>
+        <w:rPr>
+          <w:rFonts w:ascii="Cavolini" w:hAnsi="Cavolini" w:cs="Cavolini"/>
+        </w:rPr>
+        <w:t xml:space="preserve"> = function (a) {</w:t>
+      </w:r>
+    </w:p>
+    <w:p>
+      <w:pPr>
+        <w:ind w:left="720"/>
+        <w:rPr>
+          <w:rFonts w:ascii="Cavolini" w:hAnsi="Cavolini" w:cs="Cavolini"/>
+        </w:rPr>
+      </w:pPr>
+      <w:r>
+        <w:rPr>
+          <w:rFonts w:ascii="Cavolini" w:hAnsi="Cavolini" w:cs="Cavolini"/>
+        </w:rPr>
+        <w:t xml:space="preserve">        age = </w:t>
+      </w:r>
+      <w:proofErr w:type="gramStart"/>
+      <w:r>
+        <w:rPr>
+          <w:rFonts w:ascii="Cavolini" w:hAnsi="Cavolini" w:cs="Cavolini"/>
+        </w:rPr>
+        <w:t>a;</w:t>
+      </w:r>
+      <w:proofErr w:type="gramEnd"/>
+    </w:p>
+    <w:p>
+      <w:pPr>
+        <w:ind w:left="720"/>
+        <w:rPr>
+          <w:rFonts w:ascii="Cavolini" w:hAnsi="Cavolini" w:cs="Cavolini"/>
+        </w:rPr>
+      </w:pPr>
+      <w:r>
+        <w:rPr>
+          <w:rFonts w:ascii="Cavolini" w:hAnsi="Cavolini" w:cs="Cavolini"/>
+        </w:rPr>
+        <w:t xml:space="preserve">    }</w:t>
+      </w:r>
+    </w:p>
+    <w:p>
+      <w:pPr>
+        <w:ind w:left="720"/>
+        <w:rPr>
+          <w:rFonts w:ascii="Cavolini" w:hAnsi="Cavolini" w:cs="Cavolini"/>
+        </w:rPr>
+      </w:pPr>
+      <w:r>
+        <w:rPr>
+          <w:rFonts w:ascii="Cavolini" w:hAnsi="Cavolini" w:cs="Cavolini"/>
+        </w:rPr>
+        <w:t xml:space="preserve">    const </w:t>
+      </w:r>
+      <w:proofErr w:type="spellStart"/>
+      <w:r>
+        <w:rPr>
+          <w:rFonts w:ascii="Cavolini" w:hAnsi="Cavolini" w:cs="Cavolini"/>
+        </w:rPr>
+        <w:t>setName</w:t>
+      </w:r>
+      <w:proofErr w:type="spellEnd"/>
+      <w:r>
+        <w:rPr>
+          <w:rFonts w:ascii="Cavolini" w:hAnsi="Cavolini" w:cs="Cavolini"/>
+        </w:rPr>
+        <w:t xml:space="preserve"> = function (n) {</w:t>
+      </w:r>
+    </w:p>
+    <w:p>
+      <w:pPr>
+        <w:ind w:left="720"/>
+        <w:rPr>
+          <w:rFonts w:ascii="Cavolini" w:hAnsi="Cavolini" w:cs="Cavolini"/>
+        </w:rPr>
+      </w:pPr>
+      <w:r>
+        <w:rPr>
+          <w:rFonts w:ascii="Cavolini" w:hAnsi="Cavolini" w:cs="Cavolini"/>
+        </w:rPr>
+        <w:t xml:space="preserve">        name = </w:t>
+      </w:r>
+      <w:proofErr w:type="gramStart"/>
+      <w:r>
+        <w:rPr>
+          <w:rFonts w:ascii="Cavolini" w:hAnsi="Cavolini" w:cs="Cavolini"/>
+        </w:rPr>
+        <w:t>n;</w:t>
+      </w:r>
+      <w:proofErr w:type="gramEnd"/>
+    </w:p>
+    <w:p>
+      <w:pPr>
+        <w:ind w:left="720"/>
+        <w:rPr>
+          <w:rFonts w:ascii="Cavolini" w:hAnsi="Cavolini" w:cs="Cavolini"/>
+        </w:rPr>
+      </w:pPr>
+      <w:r>
+        <w:rPr>
+          <w:rFonts w:ascii="Cavolini" w:hAnsi="Cavolini" w:cs="Cavolini"/>
+        </w:rPr>
+        <w:t xml:space="preserve">    }</w:t>
+      </w:r>
+    </w:p>
+    <w:p>
+      <w:pPr>
+        <w:ind w:left="720"/>
+        <w:rPr>
+          <w:rFonts w:ascii="Cavolini" w:hAnsi="Cavolini" w:cs="Cavolini"/>
+        </w:rPr>
+      </w:pPr>
+      <w:r>
+        <w:rPr>
+          <w:rFonts w:ascii="Cavolini" w:hAnsi="Cavolini" w:cs="Cavolini"/>
+        </w:rPr>
+        <w:t xml:space="preserve">    const </w:t>
+      </w:r>
+      <w:proofErr w:type="spellStart"/>
+      <w:r>
+        <w:rPr>
+          <w:rFonts w:ascii="Cavolini" w:hAnsi="Cavolini" w:cs="Cavolini"/>
+        </w:rPr>
+        <w:t>setSalary</w:t>
+      </w:r>
+      <w:proofErr w:type="spellEnd"/>
+      <w:r>
+        <w:rPr>
+          <w:rFonts w:ascii="Cavolini" w:hAnsi="Cavolini" w:cs="Cavolini"/>
+        </w:rPr>
+        <w:t xml:space="preserve"> = function (s) {</w:t>
+      </w:r>
+    </w:p>
+    <w:p>
+      <w:pPr>
+        <w:ind w:left="720"/>
+        <w:rPr>
+          <w:rFonts w:ascii="Cavolini" w:hAnsi="Cavolini" w:cs="Cavolini"/>
+        </w:rPr>
+      </w:pPr>
+      <w:r>
+        <w:rPr>
+          <w:rFonts w:ascii="Cavolini" w:hAnsi="Cavolini" w:cs="Cavolini"/>
+        </w:rPr>
+        <w:t xml:space="preserve">        salary = </w:t>
+      </w:r>
+      <w:proofErr w:type="gramStart"/>
+      <w:r>
+        <w:rPr>
+          <w:rFonts w:ascii="Cavolini" w:hAnsi="Cavolini" w:cs="Cavolini"/>
+        </w:rPr>
+        <w:t>s;</w:t>
+      </w:r>
+      <w:proofErr w:type="gramEnd"/>
+    </w:p>
+    <w:p>
+      <w:pPr>
+        <w:ind w:left="720"/>
+        <w:rPr>
+          <w:rFonts w:ascii="Cavolini" w:hAnsi="Cavolini" w:cs="Cavolini"/>
+        </w:rPr>
+      </w:pPr>
+      <w:r>
+        <w:rPr>
+          <w:rFonts w:ascii="Cavolini" w:hAnsi="Cavolini" w:cs="Cavolini"/>
+        </w:rPr>
+        <w:t xml:space="preserve">    }</w:t>
+      </w:r>
+    </w:p>
+    <w:p>
+      <w:pPr>
+        <w:ind w:left="720"/>
+        <w:rPr>
+          <w:rFonts w:ascii="Cavolini" w:hAnsi="Cavolini" w:cs="Cavolini"/>
+        </w:rPr>
+      </w:pPr>
+      <w:r>
+        <w:rPr>
+          <w:rFonts w:ascii="Cavolini" w:hAnsi="Cavolini" w:cs="Cavolini"/>
+        </w:rPr>
+        <w:t xml:space="preserve">    const </w:t>
+      </w:r>
+      <w:proofErr w:type="spellStart"/>
+      <w:r>
+        <w:rPr>
+          <w:rFonts w:ascii="Cavolini" w:hAnsi="Cavolini" w:cs="Cavolini"/>
+        </w:rPr>
+        <w:t>increaseSalary</w:t>
+      </w:r>
+      <w:proofErr w:type="spellEnd"/>
+      <w:r>
+        <w:rPr>
+          <w:rFonts w:ascii="Cavolini" w:hAnsi="Cavolini" w:cs="Cavolini"/>
+        </w:rPr>
+        <w:t xml:space="preserve"> = function (percentage) {</w:t>
+      </w:r>
+    </w:p>
+    <w:p>
+      <w:pPr>
+        <w:ind w:left="720"/>
+        <w:rPr>
+          <w:rFonts w:ascii="Cavolini" w:hAnsi="Cavolini" w:cs="Cavolini"/>
+        </w:rPr>
+      </w:pPr>
+      <w:r>
+        <w:rPr>
+          <w:rFonts w:ascii="Cavolini" w:hAnsi="Cavolini" w:cs="Cavolini"/>
+        </w:rPr>
+        <w:t xml:space="preserve">        salary += salary * </w:t>
+      </w:r>
+      <w:proofErr w:type="gramStart"/>
+      <w:r>
+        <w:rPr>
+          <w:rFonts w:ascii="Cavolini" w:hAnsi="Cavolini" w:cs="Cavolini"/>
+        </w:rPr>
+        <w:t>percentage;</w:t>
+      </w:r>
+      <w:proofErr w:type="gramEnd"/>
+    </w:p>
+    <w:p>
+      <w:pPr>
+        <w:ind w:left="720"/>
+        <w:rPr>
+          <w:rFonts w:ascii="Cavolini" w:hAnsi="Cavolini" w:cs="Cavolini"/>
+        </w:rPr>
+      </w:pPr>
+      <w:r>
+        <w:rPr>
+          <w:rFonts w:ascii="Cavolini" w:hAnsi="Cavolini" w:cs="Cavolini"/>
+        </w:rPr>
+        <w:t xml:space="preserve">        return </w:t>
+      </w:r>
+      <w:proofErr w:type="spellStart"/>
+      <w:proofErr w:type="gramStart"/>
+      <w:r>
+        <w:rPr>
+          <w:rFonts w:ascii="Cavolini" w:hAnsi="Cavolini" w:cs="Cavolini"/>
+        </w:rPr>
+        <w:t>getSalary</w:t>
+      </w:r>
+      <w:proofErr w:type="spellEnd"/>
+      <w:r>
+        <w:rPr>
+          <w:rFonts w:ascii="Cavolini" w:hAnsi="Cavolini" w:cs="Cavolini"/>
+        </w:rPr>
+        <w:t>(</w:t>
+      </w:r>
+      <w:proofErr w:type="gramEnd"/>
+      <w:r>
+        <w:rPr>
+          <w:rFonts w:ascii="Cavolini" w:hAnsi="Cavolini" w:cs="Cavolini"/>
+        </w:rPr>
+        <w:t>);</w:t>
+      </w:r>
+    </w:p>
+    <w:p>
+      <w:pPr>
+        <w:ind w:left="720"/>
+        <w:rPr>
+          <w:rFonts w:ascii="Cavolini" w:hAnsi="Cavolini" w:cs="Cavolini"/>
+        </w:rPr>
+      </w:pPr>
+      <w:r>
+        <w:rPr>
+          <w:rFonts w:ascii="Cavolini" w:hAnsi="Cavolini" w:cs="Cavolini"/>
+        </w:rPr>
+        <w:t xml:space="preserve">    }</w:t>
+      </w:r>
+    </w:p>
+    <w:p>
+      <w:pPr>
+        <w:ind w:left="720"/>
+        <w:rPr>
+          <w:rFonts w:ascii="Cavolini" w:hAnsi="Cavolini" w:cs="Cavolini"/>
+        </w:rPr>
+      </w:pPr>
+      <w:r>
+        <w:rPr>
+          <w:rFonts w:ascii="Cavolini" w:hAnsi="Cavolini" w:cs="Cavolini"/>
+        </w:rPr>
+        <w:t xml:space="preserve">    const </w:t>
+      </w:r>
+      <w:proofErr w:type="spellStart"/>
+      <w:r>
+        <w:rPr>
+          <w:rFonts w:ascii="Cavolini" w:hAnsi="Cavolini" w:cs="Cavolini"/>
+        </w:rPr>
+        <w:t>incrementAge</w:t>
+      </w:r>
+      <w:proofErr w:type="spellEnd"/>
+      <w:r>
+        <w:rPr>
+          <w:rFonts w:ascii="Cavolini" w:hAnsi="Cavolini" w:cs="Cavolini"/>
+        </w:rPr>
+        <w:t xml:space="preserve"> = function () {</w:t>
+      </w:r>
+    </w:p>
+    <w:p>
+      <w:pPr>
+        <w:ind w:left="720"/>
+        <w:rPr>
+          <w:rFonts w:ascii="Cavolini" w:hAnsi="Cavolini" w:cs="Cavolini"/>
+        </w:rPr>
+      </w:pPr>
+      <w:r>
+        <w:rPr>
+          <w:rFonts w:ascii="Cavolini" w:hAnsi="Cavolini" w:cs="Cavolini"/>
+        </w:rPr>
+        <w:t xml:space="preserve">        age += </w:t>
+      </w:r>
+      <w:proofErr w:type="gramStart"/>
+      <w:r>
+        <w:rPr>
+          <w:rFonts w:ascii="Cavolini" w:hAnsi="Cavolini" w:cs="Cavolini"/>
+        </w:rPr>
+        <w:t>1;</w:t>
+      </w:r>
+      <w:proofErr w:type="gramEnd"/>
+    </w:p>
+    <w:p>
+      <w:pPr>
+        <w:ind w:left="720"/>
+        <w:rPr>
+          <w:rFonts w:ascii="Cavolini" w:hAnsi="Cavolini" w:cs="Cavolini"/>
+        </w:rPr>
+      </w:pPr>
+      <w:r>
+        <w:rPr>
+          <w:rFonts w:ascii="Cavolini" w:hAnsi="Cavolini" w:cs="Cavolini"/>
+        </w:rPr>
+        <w:t xml:space="preserve">        return </w:t>
+      </w:r>
+      <w:proofErr w:type="spellStart"/>
+      <w:proofErr w:type="gramStart"/>
+      <w:r>
+        <w:rPr>
+          <w:rFonts w:ascii="Cavolini" w:hAnsi="Cavolini" w:cs="Cavolini"/>
+        </w:rPr>
+        <w:t>getAge</w:t>
+      </w:r>
+      <w:proofErr w:type="spellEnd"/>
+      <w:r>
+        <w:rPr>
+          <w:rFonts w:ascii="Cavolini" w:hAnsi="Cavolini" w:cs="Cavolini"/>
+        </w:rPr>
+        <w:t>(</w:t>
+      </w:r>
+      <w:proofErr w:type="gramEnd"/>
+      <w:r>
+        <w:rPr>
+          <w:rFonts w:ascii="Cavolini" w:hAnsi="Cavolini" w:cs="Cavolini"/>
+        </w:rPr>
+        <w:t>);</w:t>
+      </w:r>
+    </w:p>
+    <w:p>
+      <w:pPr>
+        <w:ind w:left="720"/>
+        <w:rPr>
+          <w:rFonts w:ascii="Cavolini" w:hAnsi="Cavolini" w:cs="Cavolini"/>
+        </w:rPr>
+      </w:pPr>
+      <w:r>
+        <w:rPr>
+          <w:rFonts w:ascii="Cavolini" w:hAnsi="Cavolini" w:cs="Cavolini"/>
+        </w:rPr>
+        <w:lastRenderedPageBreak/>
+        <w:t xml:space="preserve">    }</w:t>
+      </w:r>
+    </w:p>
+    <w:p>
+      <w:pPr>
+        <w:ind w:left="720"/>
+        <w:rPr>
+          <w:rFonts w:ascii="Cavolini" w:hAnsi="Cavolini" w:cs="Cavolini"/>
+        </w:rPr>
+      </w:pPr>
+      <w:r>
+        <w:rPr>
+          <w:rFonts w:ascii="Cavolini" w:hAnsi="Cavolini" w:cs="Cavolini"/>
+        </w:rPr>
+        <w:t xml:space="preserve">    return {</w:t>
+      </w:r>
+    </w:p>
+    <w:p>
+      <w:pPr>
+        <w:ind w:left="720"/>
+        <w:rPr>
+          <w:rFonts w:ascii="Cavolini" w:hAnsi="Cavolini" w:cs="Cavolini"/>
+        </w:rPr>
+      </w:pPr>
+      <w:r>
+        <w:rPr>
+          <w:rFonts w:ascii="Cavolini" w:hAnsi="Cavolini" w:cs="Cavolini"/>
+        </w:rPr>
+        <w:t xml:space="preserve">        </w:t>
+      </w:r>
+      <w:proofErr w:type="spellStart"/>
+      <w:r>
+        <w:rPr>
+          <w:rFonts w:ascii="Cavolini" w:hAnsi="Cavolini" w:cs="Cavolini"/>
+        </w:rPr>
+        <w:t>setAge</w:t>
+      </w:r>
+      <w:proofErr w:type="spellEnd"/>
+      <w:r>
+        <w:rPr>
+          <w:rFonts w:ascii="Cavolini" w:hAnsi="Cavolini" w:cs="Cavolini"/>
+        </w:rPr>
+        <w:t xml:space="preserve">: </w:t>
+      </w:r>
+      <w:proofErr w:type="spellStart"/>
+      <w:r>
+        <w:rPr>
+          <w:rFonts w:ascii="Cavolini" w:hAnsi="Cavolini" w:cs="Cavolini"/>
+        </w:rPr>
+        <w:t>setAge</w:t>
+      </w:r>
+      <w:proofErr w:type="spellEnd"/>
+      <w:r>
+        <w:rPr>
+          <w:rFonts w:ascii="Cavolini" w:hAnsi="Cavolini" w:cs="Cavolini"/>
+        </w:rPr>
+        <w:t>,</w:t>
+      </w:r>
+    </w:p>
+    <w:p>
+      <w:pPr>
+        <w:ind w:left="720"/>
+        <w:rPr>
+          <w:rFonts w:ascii="Cavolini" w:hAnsi="Cavolini" w:cs="Cavolini"/>
+        </w:rPr>
+      </w:pPr>
+      <w:r>
+        <w:rPr>
+          <w:rFonts w:ascii="Cavolini" w:hAnsi="Cavolini" w:cs="Cavolini"/>
+        </w:rPr>
+        <w:t xml:space="preserve">        </w:t>
+      </w:r>
+      <w:proofErr w:type="spellStart"/>
+      <w:r>
+        <w:rPr>
+          <w:rFonts w:ascii="Cavolini" w:hAnsi="Cavolini" w:cs="Cavolini"/>
+        </w:rPr>
+        <w:t>setName</w:t>
+      </w:r>
+      <w:proofErr w:type="spellEnd"/>
+      <w:r>
+        <w:rPr>
+          <w:rFonts w:ascii="Cavolini" w:hAnsi="Cavolini" w:cs="Cavolini"/>
+        </w:rPr>
+        <w:t xml:space="preserve">: </w:t>
+      </w:r>
+      <w:proofErr w:type="spellStart"/>
+      <w:r>
+        <w:rPr>
+          <w:rFonts w:ascii="Cavolini" w:hAnsi="Cavolini" w:cs="Cavolini"/>
+        </w:rPr>
+        <w:t>setName</w:t>
+      </w:r>
+      <w:proofErr w:type="spellEnd"/>
+      <w:r>
+        <w:rPr>
+          <w:rFonts w:ascii="Cavolini" w:hAnsi="Cavolini" w:cs="Cavolini"/>
+        </w:rPr>
+        <w:t>,</w:t>
+      </w:r>
+    </w:p>
+    <w:p>
+      <w:pPr>
+        <w:ind w:left="720"/>
+        <w:rPr>
+          <w:rFonts w:ascii="Cavolini" w:hAnsi="Cavolini" w:cs="Cavolini"/>
+        </w:rPr>
+      </w:pPr>
+      <w:r>
+        <w:rPr>
+          <w:rFonts w:ascii="Cavolini" w:hAnsi="Cavolini" w:cs="Cavolini"/>
+        </w:rPr>
+        <w:t xml:space="preserve">        </w:t>
+      </w:r>
+      <w:proofErr w:type="spellStart"/>
+      <w:r>
+        <w:rPr>
+          <w:rFonts w:ascii="Cavolini" w:hAnsi="Cavolini" w:cs="Cavolini"/>
+        </w:rPr>
+        <w:t>setSalary</w:t>
+      </w:r>
+      <w:proofErr w:type="spellEnd"/>
+      <w:r>
+        <w:rPr>
+          <w:rFonts w:ascii="Cavolini" w:hAnsi="Cavolini" w:cs="Cavolini"/>
+        </w:rPr>
+        <w:t xml:space="preserve">: </w:t>
+      </w:r>
+      <w:proofErr w:type="spellStart"/>
+      <w:r>
+        <w:rPr>
+          <w:rFonts w:ascii="Cavolini" w:hAnsi="Cavolini" w:cs="Cavolini"/>
+        </w:rPr>
+        <w:t>setSalary</w:t>
+      </w:r>
+      <w:proofErr w:type="spellEnd"/>
+      <w:r>
+        <w:rPr>
+          <w:rFonts w:ascii="Cavolini" w:hAnsi="Cavolini" w:cs="Cavolini"/>
+        </w:rPr>
+        <w:t>,</w:t>
+      </w:r>
+    </w:p>
+    <w:p>
+      <w:pPr>
+        <w:ind w:left="720"/>
+        <w:rPr>
+          <w:rFonts w:ascii="Cavolini" w:hAnsi="Cavolini" w:cs="Cavolini"/>
+        </w:rPr>
+      </w:pPr>
+      <w:r>
+        <w:rPr>
+          <w:rFonts w:ascii="Cavolini" w:hAnsi="Cavolini" w:cs="Cavolini"/>
+        </w:rPr>
+        <w:t xml:space="preserve">        </w:t>
+      </w:r>
+      <w:proofErr w:type="spellStart"/>
+      <w:r>
+        <w:rPr>
+          <w:rFonts w:ascii="Cavolini" w:hAnsi="Cavolini" w:cs="Cavolini"/>
+        </w:rPr>
+        <w:t>increaseSalary</w:t>
+      </w:r>
+      <w:proofErr w:type="spellEnd"/>
+      <w:r>
+        <w:rPr>
+          <w:rFonts w:ascii="Cavolini" w:hAnsi="Cavolini" w:cs="Cavolini"/>
+        </w:rPr>
+        <w:t xml:space="preserve">: </w:t>
+      </w:r>
+      <w:proofErr w:type="spellStart"/>
+      <w:r>
+        <w:rPr>
+          <w:rFonts w:ascii="Cavolini" w:hAnsi="Cavolini" w:cs="Cavolini"/>
+        </w:rPr>
+        <w:t>increaseSalary</w:t>
+      </w:r>
+      <w:proofErr w:type="spellEnd"/>
+      <w:r>
+        <w:rPr>
+          <w:rFonts w:ascii="Cavolini" w:hAnsi="Cavolini" w:cs="Cavolini"/>
+        </w:rPr>
+        <w:t>,</w:t>
+      </w:r>
+    </w:p>
+    <w:p>
+      <w:pPr>
+        <w:ind w:left="720"/>
+        <w:rPr>
+          <w:rFonts w:ascii="Cavolini" w:hAnsi="Cavolini" w:cs="Cavolini"/>
+        </w:rPr>
+      </w:pPr>
+      <w:r>
+        <w:rPr>
+          <w:rFonts w:ascii="Cavolini" w:hAnsi="Cavolini" w:cs="Cavolini"/>
+        </w:rPr>
+        <w:t xml:space="preserve">        </w:t>
+      </w:r>
+      <w:proofErr w:type="spellStart"/>
+      <w:r>
+        <w:rPr>
+          <w:rFonts w:ascii="Cavolini" w:hAnsi="Cavolini" w:cs="Cavolini"/>
+        </w:rPr>
+        <w:t>incrementAge</w:t>
+      </w:r>
+      <w:proofErr w:type="spellEnd"/>
+      <w:r>
+        <w:rPr>
+          <w:rFonts w:ascii="Cavolini" w:hAnsi="Cavolini" w:cs="Cavolini"/>
+        </w:rPr>
+        <w:t xml:space="preserve">: </w:t>
+      </w:r>
+      <w:proofErr w:type="spellStart"/>
+      <w:r>
+        <w:rPr>
+          <w:rFonts w:ascii="Cavolini" w:hAnsi="Cavolini" w:cs="Cavolini"/>
+        </w:rPr>
+        <w:t>incrementAge</w:t>
+      </w:r>
+      <w:proofErr w:type="spellEnd"/>
+    </w:p>
+    <w:p>
+      <w:pPr>
+        <w:ind w:left="720"/>
+        <w:rPr>
+          <w:rFonts w:ascii="Cavolini" w:hAnsi="Cavolini" w:cs="Cavolini"/>
+        </w:rPr>
+      </w:pPr>
+      <w:r>
+        <w:rPr>
+          <w:rFonts w:ascii="Cavolini" w:hAnsi="Cavolini" w:cs="Cavolini"/>
+        </w:rPr>
+        <w:t xml:space="preserve">    }</w:t>
+      </w:r>
+    </w:p>
+    <w:p>
+      <w:pPr>
+        <w:ind w:left="720"/>
+        <w:rPr>
+          <w:rFonts w:ascii="Cavolini" w:hAnsi="Cavolini" w:cs="Cavolini"/>
+        </w:rPr>
+      </w:pPr>
+      <w:r>
+        <w:rPr>
+          <w:rFonts w:ascii="Cavolini" w:hAnsi="Cavolini" w:cs="Cavolini"/>
+        </w:rPr>
+        <w:t>})();</w:t>
+      </w:r>
     </w:p>
     <w:p>
       <w:pPr>
@@ -492,66 +1653,153 @@
     </w:p>
     <w:p>
       <w:pPr>
-        <w:rPr>
-          <w:rFonts w:ascii="Cavolini" w:hAnsi="Cavolini" w:cs="Cavolini"/>
-          <w:sz w:val="24"/>
-          <w:szCs w:val="24"/>
-        </w:rPr>
-      </w:pPr>
-    </w:p>
-    <w:p>
-      <w:pPr>
-        <w:rPr>
-          <w:rFonts w:ascii="Cavolini" w:hAnsi="Cavolini" w:cs="Cavolini"/>
-          <w:b/>
-          <w:bCs/>
-          <w:sz w:val="28"/>
-          <w:szCs w:val="28"/>
-          <w:u w:val="single"/>
-        </w:rPr>
-      </w:pPr>
-      <w:r>
-        <w:rPr>
-          <w:rFonts w:ascii="Cavolini" w:hAnsi="Cavolini" w:cs="Cavolini"/>
-          <w:b/>
-          <w:bCs/>
-          <w:sz w:val="28"/>
-          <w:szCs w:val="28"/>
-          <w:u w:val="single"/>
-        </w:rPr>
-        <w:t xml:space="preserve">No </w:t>
-      </w:r>
-      <w:r>
-        <w:rPr>
-          <w:rFonts w:ascii="Cavolini" w:hAnsi="Cavolini" w:cs="Cavolini"/>
-          <w:b/>
-          <w:bCs/>
-          <w:sz w:val="28"/>
-          <w:szCs w:val="28"/>
-          <w:u w:val="single"/>
-        </w:rPr>
-        <w:t>12</w:t>
-      </w:r>
-      <w:r>
-        <w:rPr>
-          <w:rFonts w:ascii="Cavolini" w:hAnsi="Cavolini" w:cs="Cavolini"/>
-          <w:b/>
-          <w:bCs/>
-          <w:sz w:val="28"/>
-          <w:szCs w:val="28"/>
-          <w:u w:val="single"/>
-        </w:rPr>
-        <w:t>:</w:t>
-      </w:r>
-    </w:p>
-    <w:p>
-      <w:pPr>
-        <w:rPr>
-          <w:rFonts w:ascii="Cavolini" w:hAnsi="Cavolini" w:cs="Cavolini"/>
-          <w:sz w:val="24"/>
-          <w:szCs w:val="24"/>
-        </w:rPr>
-      </w:pPr>
+        <w:ind w:left="720"/>
+        <w:rPr>
+          <w:rFonts w:ascii="Cavolini" w:hAnsi="Cavolini" w:cs="Cavolini"/>
+        </w:rPr>
+      </w:pPr>
+      <w:r>
+        <w:rPr>
+          <w:rFonts w:ascii="Cavolini" w:hAnsi="Cavolini" w:cs="Cavolini"/>
+        </w:rPr>
+        <w:t>Employee.address = "</w:t>
+      </w:r>
+      <w:proofErr w:type="gramStart"/>
+      <w:r>
+        <w:rPr>
+          <w:rFonts w:ascii="Cavolini" w:hAnsi="Cavolini" w:cs="Cavolini"/>
+        </w:rPr>
+        <w:t>";</w:t>
+      </w:r>
+      <w:proofErr w:type="gramEnd"/>
+    </w:p>
+    <w:p>
+      <w:pPr>
+        <w:ind w:left="720"/>
+        <w:rPr>
+          <w:rFonts w:ascii="Cavolini" w:hAnsi="Cavolini" w:cs="Cavolini"/>
+        </w:rPr>
+      </w:pPr>
+      <w:r>
+        <w:rPr>
+          <w:rFonts w:ascii="Cavolini" w:hAnsi="Cavolini" w:cs="Cavolini"/>
+        </w:rPr>
+        <w:t>Employee.setAddress = function(addr) {</w:t>
+      </w:r>
+    </w:p>
+    <w:p>
+      <w:pPr>
+        <w:ind w:left="720"/>
+        <w:rPr>
+          <w:rFonts w:ascii="Cavolini" w:hAnsi="Cavolini" w:cs="Cavolini"/>
+        </w:rPr>
+      </w:pPr>
+      <w:r>
+        <w:rPr>
+          <w:rFonts w:ascii="Cavolini" w:hAnsi="Cavolini" w:cs="Cavolini"/>
+        </w:rPr>
+        <w:t xml:space="preserve">    </w:t>
+      </w:r>
+      <w:proofErr w:type="gramStart"/>
+      <w:r>
+        <w:rPr>
+          <w:rFonts w:ascii="Cavolini" w:hAnsi="Cavolini" w:cs="Cavolini"/>
+        </w:rPr>
+        <w:t>this.address</w:t>
+      </w:r>
+      <w:proofErr w:type="gramEnd"/>
+      <w:r>
+        <w:rPr>
+          <w:rFonts w:ascii="Cavolini" w:hAnsi="Cavolini" w:cs="Cavolini"/>
+        </w:rPr>
+        <w:t xml:space="preserve"> = addr;</w:t>
+      </w:r>
+    </w:p>
+    <w:p>
+      <w:pPr>
+        <w:ind w:left="720"/>
+        <w:rPr>
+          <w:rFonts w:ascii="Cavolini" w:hAnsi="Cavolini" w:cs="Cavolini"/>
+        </w:rPr>
+      </w:pPr>
+      <w:r>
+        <w:rPr>
+          <w:rFonts w:ascii="Cavolini" w:hAnsi="Cavolini" w:cs="Cavolini"/>
+        </w:rPr>
+        <w:t>};</w:t>
+      </w:r>
+    </w:p>
+    <w:p>
+      <w:pPr>
+        <w:ind w:left="720"/>
+        <w:rPr>
+          <w:rFonts w:ascii="Cavolini" w:hAnsi="Cavolini" w:cs="Cavolini"/>
+        </w:rPr>
+      </w:pPr>
+      <w:proofErr w:type="spellStart"/>
+      <w:r>
+        <w:rPr>
+          <w:rFonts w:ascii="Cavolini" w:hAnsi="Cavolini" w:cs="Cavolini"/>
+        </w:rPr>
+        <w:t>Employee.getAddress</w:t>
+      </w:r>
+      <w:proofErr w:type="spellEnd"/>
+      <w:r>
+        <w:rPr>
+          <w:rFonts w:ascii="Cavolini" w:hAnsi="Cavolini" w:cs="Cavolini"/>
+        </w:rPr>
+        <w:t xml:space="preserve"> = </w:t>
+      </w:r>
+      <w:proofErr w:type="gramStart"/>
+      <w:r>
+        <w:rPr>
+          <w:rFonts w:ascii="Cavolini" w:hAnsi="Cavolini" w:cs="Cavolini"/>
+        </w:rPr>
+        <w:t>function(</w:t>
+      </w:r>
+      <w:proofErr w:type="gramEnd"/>
+      <w:r>
+        <w:rPr>
+          <w:rFonts w:ascii="Cavolini" w:hAnsi="Cavolini" w:cs="Cavolini"/>
+        </w:rPr>
+        <w:t>) {</w:t>
+      </w:r>
+    </w:p>
+    <w:p>
+      <w:pPr>
+        <w:ind w:left="720"/>
+        <w:rPr>
+          <w:rFonts w:ascii="Cavolini" w:hAnsi="Cavolini" w:cs="Cavolini"/>
+        </w:rPr>
+      </w:pPr>
+      <w:r>
+        <w:rPr>
+          <w:rFonts w:ascii="Cavolini" w:hAnsi="Cavolini" w:cs="Cavolini"/>
+        </w:rPr>
+        <w:t xml:space="preserve">    return </w:t>
+      </w:r>
+      <w:proofErr w:type="gramStart"/>
+      <w:r>
+        <w:rPr>
+          <w:rFonts w:ascii="Cavolini" w:hAnsi="Cavolini" w:cs="Cavolini"/>
+        </w:rPr>
+        <w:t>this.address</w:t>
+      </w:r>
+      <w:proofErr w:type="gramEnd"/>
+    </w:p>
+    <w:p>
+      <w:pPr>
+        <w:ind w:left="720"/>
+        <w:rPr>
+          <w:rFonts w:ascii="Cavolini" w:hAnsi="Cavolini" w:cs="Cavolini"/>
+        </w:rPr>
+      </w:pPr>
+      <w:r>
+        <w:rPr>
+          <w:rFonts w:ascii="Cavolini" w:hAnsi="Cavolini" w:cs="Cavolini"/>
+        </w:rPr>
+        <w:t xml:space="preserve">}; </w:t>
+      </w:r>
     </w:p>
     <w:sectPr>
       <w:pgSz w:w="12240" w:h="15840"/>
@@ -564,7 +1812,7 @@
 </file>
 
 <file path=word/numbering.xml><?xml version="1.0" encoding="utf-8"?>
-<w:numbering xmlns:wpc="http://schemas.microsoft.com/office/word/2010/wordprocessingCanvas" xmlns:cx="http://schemas.microsoft.com/office/drawing/2014/chartex" xmlns:cx1="http://schemas.microsoft.com/office/drawing/2015/9/8/chartex" xmlns:cx2="http://schemas.microsoft.com/office/drawing/2015/10/21/chartex" xmlns:cx3="http://schemas.microsoft.com/office/drawing/2016/5/9/chartex" xmlns:cx4="http://schemas.microsoft.com/office/drawing/2016/5/10/chartex" xmlns:cx5="http://schemas.microsoft.com/office/drawing/2016/5/11/chartex" xmlns:cx6="http://schemas.microsoft.com/office/drawing/2016/5/12/chartex" xmlns:cx7="http://schemas.microsoft.com/office/drawing/2016/5/13/chartex" xmlns:cx8="http://schemas.microsoft.com/office/drawing/2016/5/14/chartex" xmlns:mc="http://schemas.openxmlformats.org/markup-compatibility/2006" xmlns:aink="http://schemas.microsoft.com/office/drawing/2016/ink" xmlns:am3d="http://schemas.microsoft.com/office/drawing/2017/model3d" xmlns:o="urn:schemas-microsoft-com:office:office" xmlns:r="http://schemas.openxmlformats.org/officeDocument/2006/relationships" xmlns:m="http://schemas.openxmlformats.org/officeDocument/2006/math" xmlns:v="urn:schemas-microsoft-com:vml" xmlns:wp14="http://schemas.microsoft.com/office/word/2010/wordprocessingDrawing" xmlns:wp="http://schemas.openxmlformats.org/drawingml/2006/wordprocessingDrawing" xmlns:w10="urn:schemas-microsoft-com:office:word" xmlns:w="http://schemas.openxmlformats.org/wordprocessingml/2006/main" xmlns:w14="http://schemas.microsoft.com/office/word/2010/wordml" xmlns:w15="http://schemas.microsoft.com/office/word/2012/wordml" xmlns:w16cex="http://schemas.microsoft.com/office/word/2018/wordml/cex" xmlns:w16cid="http://schemas.microsoft.com/office/word/2016/wordml/cid" xmlns:w16="http://schemas.microsoft.com/office/word/2018/wordml" xmlns:w16se="http://schemas.microsoft.com/office/word/2015/wordml/symex" xmlns:wpg="http://schemas.microsoft.com/office/word/2010/wordprocessingGroup" xmlns:wpi="http://schemas.microsoft.com/office/word/2010/wordprocessingInk" xmlns:wne="http://schemas.microsoft.com/office/word/2006/wordml" xmlns:wps="http://schemas.microsoft.com/office/word/2010/wordprocessingShape" mc:Ignorable="w14 w15 w16se w16cid w16 w16cex wp14">
+<w:numbering xmlns:wpc="http://schemas.microsoft.com/office/word/2010/wordprocessingCanvas" xmlns:cx="http://schemas.microsoft.com/office/drawing/2014/chartex" xmlns:cx1="http://schemas.microsoft.com/office/drawing/2015/9/8/chartex" xmlns:cx2="http://schemas.microsoft.com/office/drawing/2015/10/21/chartex" xmlns:cx3="http://schemas.microsoft.com/office/drawing/2016/5/9/chartex" xmlns:cx4="http://schemas.microsoft.com/office/drawing/2016/5/10/chartex" xmlns:cx5="http://schemas.microsoft.com/office/drawing/2016/5/11/chartex" xmlns:cx6="http://schemas.microsoft.com/office/drawing/2016/5/12/chartex" xmlns:cx7="http://schemas.microsoft.com/office/drawing/2016/5/13/chartex" xmlns:cx8="http://schemas.microsoft.com/office/drawing/2016/5/14/chartex" xmlns:mc="http://schemas.openxmlformats.org/markup-compatibility/2006" xmlns:aink="http://schemas.microsoft.com/office/drawing/2016/ink" xmlns:am3d="http://schemas.microsoft.com/office/drawing/2017/model3d" xmlns:o="urn:schemas-microsoft-com:office:office" xmlns:r="http://schemas.openxmlformats.org/officeDocument/2006/relationships" xmlns:m="http://schemas.openxmlformats.org/officeDocument/2006/math" xmlns:v="urn:schemas-microsoft-com:vml" xmlns:wp14="http://schemas.microsoft.com/office/word/2010/wordprocessingDrawing" xmlns:wp="http://schemas.openxmlformats.org/drawingml/2006/wordprocessingDrawing" xmlns:w10="urn:schemas-microsoft-com:office:word" xmlns:w="http://schemas.openxmlformats.org/wordprocessingml/2006/main" xmlns:w14="http://schemas.microsoft.com/office/word/2010/wordml" xmlns:w15="http://schemas.microsoft.com/office/word/2012/wordml" xmlns:w16cex="http://schemas.microsoft.com/office/word/2018/wordml/cex" xmlns:w16cid="http://schemas.microsoft.com/office/word/2016/wordml/cid" xmlns:w16="http://schemas.microsoft.com/office/word/2018/wordml" xmlns:w16sdtdh="http://schemas.microsoft.com/office/word/2020/wordml/sdtdatahash" xmlns:w16se="http://schemas.microsoft.com/office/word/2015/wordml/symex" xmlns:wpg="http://schemas.microsoft.com/office/word/2010/wordprocessingGroup" xmlns:wpi="http://schemas.microsoft.com/office/word/2010/wordprocessingInk" xmlns:wne="http://schemas.microsoft.com/office/word/2006/wordml" xmlns:wps="http://schemas.microsoft.com/office/word/2010/wordprocessingShape" mc:Ignorable="w14 w15 w16se w16cid w16 w16cex w16sdtdh wp14">
   <w:abstractNum w:abstractNumId="0" w15:restartNumberingAfterBreak="0">
     <w:nsid w:val="5F521E81"/>
     <w:multiLevelType w:val="hybridMultilevel"/>
@@ -845,7 +2093,7 @@
 </file>
 
 <file path=word/styles.xml><?xml version="1.0" encoding="utf-8"?>
-<w:styles xmlns:mc="http://schemas.openxmlformats.org/markup-compatibility/2006" xmlns:r="http://schemas.openxmlformats.org/officeDocument/2006/relationships" xmlns:w="http://schemas.openxmlformats.org/wordprocessingml/2006/main" xmlns:w14="http://schemas.microsoft.com/office/word/2010/wordml" xmlns:w15="http://schemas.microsoft.com/office/word/2012/wordml" xmlns:w16cex="http://schemas.microsoft.com/office/word/2018/wordml/cex" xmlns:w16cid="http://schemas.microsoft.com/office/word/2016/wordml/cid" xmlns:w16="http://schemas.microsoft.com/office/word/2018/wordml" xmlns:w16se="http://schemas.microsoft.com/office/word/2015/wordml/symex" mc:Ignorable="w14 w15 w16se w16cid w16 w16cex">
+<w:styles xmlns:mc="http://schemas.openxmlformats.org/markup-compatibility/2006" xmlns:r="http://schemas.openxmlformats.org/officeDocument/2006/relationships" xmlns:w="http://schemas.openxmlformats.org/wordprocessingml/2006/main" xmlns:w14="http://schemas.microsoft.com/office/word/2010/wordml" xmlns:w15="http://schemas.microsoft.com/office/word/2012/wordml" xmlns:w16cex="http://schemas.microsoft.com/office/word/2018/wordml/cex" xmlns:w16cid="http://schemas.microsoft.com/office/word/2016/wordml/cid" xmlns:w16="http://schemas.microsoft.com/office/word/2018/wordml" xmlns:w16sdtdh="http://schemas.microsoft.com/office/word/2020/wordml/sdtdatahash" xmlns:w16se="http://schemas.microsoft.com/office/word/2015/wordml/symex" mc:Ignorable="w14 w15 w16se w16cid w16 w16cex w16sdtdh">
   <w:docDefaults>
     <w:rPrDefault>
       <w:rPr>
@@ -1246,7 +2494,6 @@
   <w:style w:type="character" w:default="1" w:styleId="DefaultParagraphFont">
     <w:name w:val="Default Paragraph Font"/>
     <w:uiPriority w:val="1"/>
-    <w:semiHidden/>
     <w:unhideWhenUsed/>
   </w:style>
   <w:style w:type="table" w:default="1" w:styleId="TableNormal">
